--- a/3-semester/buisness-inform/lab4.docx
+++ b/3-semester/buisness-inform/lab4.docx
@@ -1,10 +1,10 @@
 
 <file path=word/document.xml><?xml version="1.0" encoding="utf-8"?>
-<w:document xmlns:wpc="http://schemas.microsoft.com/office/word/2010/wordprocessingCanvas" xmlns:cx="http://schemas.microsoft.com/office/drawing/2014/chartex" xmlns:cx1="http://schemas.microsoft.com/office/drawing/2015/9/8/chartex" xmlns:cx2="http://schemas.microsoft.com/office/drawing/2015/10/21/chartex" xmlns:cx3="http://schemas.microsoft.com/office/drawing/2016/5/9/chartex" xmlns:cx4="http://schemas.microsoft.com/office/drawing/2016/5/10/chartex" xmlns:cx5="http://schemas.microsoft.com/office/drawing/2016/5/11/chartex" xmlns:cx6="http://schemas.microsoft.com/office/drawing/2016/5/12/chartex" xmlns:cx7="http://schemas.microsoft.com/office/drawing/2016/5/13/chartex" xmlns:cx8="http://schemas.microsoft.com/office/drawing/2016/5/14/chartex" xmlns:mc="http://schemas.openxmlformats.org/markup-compatibility/2006" xmlns:aink="http://schemas.microsoft.com/office/drawing/2016/ink" xmlns:am3d="http://schemas.microsoft.com/office/drawing/2017/model3d" xmlns:o="urn:schemas-microsoft-com:office:office" xmlns:r="http://schemas.openxmlformats.org/officeDocument/2006/relationships" xmlns:m="http://schemas.openxmlformats.org/officeDocument/2006/math" xmlns:v="urn:schemas-microsoft-com:vml" xmlns:wp14="http://schemas.microsoft.com/office/word/2010/wordprocessingDrawing" xmlns:wp="http://schemas.openxmlformats.org/drawingml/2006/wordprocessingDrawing" xmlns:w10="urn:schemas-microsoft-com:office:word" xmlns:w="http://schemas.openxmlformats.org/wordprocessingml/2006/main" xmlns:w14="http://schemas.microsoft.com/office/word/2010/wordml" xmlns:w15="http://schemas.microsoft.com/office/word/2012/wordml" xmlns:w16cid="http://schemas.microsoft.com/office/word/2016/wordml/cid" xmlns:w16se="http://schemas.microsoft.com/office/word/2015/wordml/symex" xmlns:wpg="http://schemas.microsoft.com/office/word/2010/wordprocessingGroup" xmlns:wpi="http://schemas.microsoft.com/office/word/2010/wordprocessingInk" xmlns:wne="http://schemas.microsoft.com/office/word/2006/wordml" xmlns:wps="http://schemas.microsoft.com/office/word/2010/wordprocessingShape" mc:Ignorable="w14 w15 w16se w16cid wp14">
+<w:document xmlns:wpc="http://schemas.microsoft.com/office/word/2010/wordprocessingCanvas" xmlns:cx="http://schemas.microsoft.com/office/drawing/2014/chartex" xmlns:cx1="http://schemas.microsoft.com/office/drawing/2015/9/8/chartex" xmlns:cx2="http://schemas.microsoft.com/office/drawing/2015/10/21/chartex" xmlns:cx3="http://schemas.microsoft.com/office/drawing/2016/5/9/chartex" xmlns:cx4="http://schemas.microsoft.com/office/drawing/2016/5/10/chartex" xmlns:cx5="http://schemas.microsoft.com/office/drawing/2016/5/11/chartex" xmlns:cx6="http://schemas.microsoft.com/office/drawing/2016/5/12/chartex" xmlns:cx7="http://schemas.microsoft.com/office/drawing/2016/5/13/chartex" xmlns:cx8="http://schemas.microsoft.com/office/drawing/2016/5/14/chartex" xmlns:mc="http://schemas.openxmlformats.org/markup-compatibility/2006" xmlns:aink="http://schemas.microsoft.com/office/drawing/2016/ink" xmlns:am3d="http://schemas.microsoft.com/office/drawing/2017/model3d" xmlns:o="urn:schemas-microsoft-com:office:office" xmlns:r="http://schemas.openxmlformats.org/officeDocument/2006/relationships" xmlns:m="http://schemas.openxmlformats.org/officeDocument/2006/math" xmlns:v="urn:schemas-microsoft-com:vml" xmlns:wp14="http://schemas.microsoft.com/office/word/2010/wordprocessingDrawing" xmlns:wp="http://schemas.openxmlformats.org/drawingml/2006/wordprocessingDrawing" xmlns:w10="urn:schemas-microsoft-com:office:word" xmlns:w="http://schemas.openxmlformats.org/wordprocessingml/2006/main" xmlns:w14="http://schemas.microsoft.com/office/word/2010/wordml" xmlns:w15="http://schemas.microsoft.com/office/word/2012/wordml" xmlns:w16cex="http://schemas.microsoft.com/office/word/2018/wordml/cex" xmlns:w16cid="http://schemas.microsoft.com/office/word/2016/wordml/cid" xmlns:w16="http://schemas.microsoft.com/office/word/2018/wordml" xmlns:w16se="http://schemas.microsoft.com/office/word/2015/wordml/symex" xmlns:wpg="http://schemas.microsoft.com/office/word/2010/wordprocessingGroup" xmlns:wpi="http://schemas.microsoft.com/office/word/2010/wordprocessingInk" xmlns:wne="http://schemas.microsoft.com/office/word/2006/wordml" xmlns:wps="http://schemas.microsoft.com/office/word/2010/wordprocessingShape" mc:Ignorable="w14 w15 w16se w16cid w16 w16cex wp14">
   <w:body>
     <w:p>
       <w:pPr>
-        <w:pStyle w:val="1"/>
+        <w:pStyle w:val="Heading1"/>
         <w:jc w:val="center"/>
       </w:pPr>
       <w:r>
@@ -13,7 +13,7 @@
     </w:p>
     <w:p>
       <w:pPr>
-        <w:pStyle w:val="2"/>
+        <w:pStyle w:val="Heading2"/>
         <w:jc w:val="center"/>
       </w:pPr>
       <w:r>
@@ -162,6 +162,7 @@
       </w:pPr>
       <w:r>
         <w:rPr>
+          <w:noProof/>
           <w:lang w:val="en-US"/>
         </w:rPr>
         <w:lastRenderedPageBreak/>
@@ -204,24 +205,16 @@
     </w:p>
     <w:p>
       <w:pPr>
-        <w:rPr>
-          <w:lang w:val="en-US"/>
-        </w:rPr>
-      </w:pPr>
+        <w:pStyle w:val="Heading2"/>
+        <w:jc w:val="center"/>
+      </w:pPr>
+      <w:r>
+        <w:t>Ответы на вопросы</w:t>
+      </w:r>
     </w:p>
     <w:p>
       <w:pPr>
-        <w:pStyle w:val="2"/>
-        <w:jc w:val="center"/>
-      </w:pPr>
-      <w:r>
-        <w:lastRenderedPageBreak/>
-        <w:t>Ответы на вопросы</w:t>
-      </w:r>
-    </w:p>
-    <w:p>
-      <w:pPr>
-        <w:pStyle w:val="a3"/>
+        <w:pStyle w:val="ListParagraph"/>
         <w:numPr>
           <w:ilvl w:val="0"/>
           <w:numId w:val="3"/>
@@ -236,12 +229,20 @@
           <w:i/>
           <w:iCs/>
         </w:rPr>
-        <w:t>Возможность слияния и расщепления моделей необходима для обеспечения коллективной работы над проектом. Так, руководитель проекта может создать декомпозицию верхнего уровня и дать задание аналитикам продолжить декомпозицию каждой ветви дерева в виде отдельных моделей. После окончания работы над отдельными ветвями все подмодели могут быть слиты в единую модель. С другой стороны, отдельная ветвь модели может быть отщеплена для использования в качестве независимой модели, для доработки или архивирования.</w:t>
+        <w:t xml:space="preserve">Возможность слияния и расщепления моделей необходима для обеспечения коллективной работы над проектом. Так, руководитель проекта может создать декомпозицию верхнего уровня и дать задание аналитикам продолжить декомпозицию каждой ветви дерева в виде отдельных моделей. После окончания работы над отдельными </w:t>
+      </w:r>
+      <w:r>
+        <w:rPr>
+          <w:i/>
+          <w:iCs/>
+        </w:rPr>
+        <w:lastRenderedPageBreak/>
+        <w:t>ветвями все подмодели могут быть слиты в единую модель. С другой стороны, отдельная ветвь модели может быть отщеплена для использования в качестве независимой модели, для доработки или архивирования.</w:t>
       </w:r>
     </w:p>
     <w:p>
       <w:pPr>
-        <w:pStyle w:val="a3"/>
+        <w:pStyle w:val="ListParagraph"/>
         <w:numPr>
           <w:ilvl w:val="0"/>
           <w:numId w:val="3"/>
@@ -272,7 +273,7 @@
     </w:p>
     <w:p>
       <w:pPr>
-        <w:pStyle w:val="a3"/>
+        <w:pStyle w:val="ListParagraph"/>
         <w:numPr>
           <w:ilvl w:val="0"/>
           <w:numId w:val="3"/>
@@ -328,7 +329,7 @@
     </w:p>
     <w:p>
       <w:pPr>
-        <w:pStyle w:val="a3"/>
+        <w:pStyle w:val="ListParagraph"/>
         <w:numPr>
           <w:ilvl w:val="0"/>
           <w:numId w:val="3"/>
@@ -351,7 +352,7 @@
     </w:p>
     <w:p>
       <w:pPr>
-        <w:pStyle w:val="a3"/>
+        <w:pStyle w:val="ListParagraph"/>
         <w:numPr>
           <w:ilvl w:val="0"/>
           <w:numId w:val="3"/>
@@ -380,10 +381,7 @@
         <w:t>Нет.</w:t>
       </w:r>
     </w:p>
-    <w:p>
-      <w:bookmarkStart w:id="0" w:name="_GoBack"/>
-      <w:bookmarkEnd w:id="0"/>
-    </w:p>
+    <w:p/>
     <w:sectPr>
       <w:pgSz w:w="16838" w:h="11906" w:orient="landscape"/>
       <w:pgMar w:top="1701" w:right="1134" w:bottom="850" w:left="1134" w:header="708" w:footer="708" w:gutter="0"/>
@@ -395,7 +393,7 @@
 </file>
 
 <file path=word/numbering.xml><?xml version="1.0" encoding="utf-8"?>
-<w:numbering xmlns:wpc="http://schemas.microsoft.com/office/word/2010/wordprocessingCanvas" xmlns:cx="http://schemas.microsoft.com/office/drawing/2014/chartex" xmlns:cx1="http://schemas.microsoft.com/office/drawing/2015/9/8/chartex" xmlns:cx2="http://schemas.microsoft.com/office/drawing/2015/10/21/chartex" xmlns:cx3="http://schemas.microsoft.com/office/drawing/2016/5/9/chartex" xmlns:cx4="http://schemas.microsoft.com/office/drawing/2016/5/10/chartex" xmlns:cx5="http://schemas.microsoft.com/office/drawing/2016/5/11/chartex" xmlns:cx6="http://schemas.microsoft.com/office/drawing/2016/5/12/chartex" xmlns:cx7="http://schemas.microsoft.com/office/drawing/2016/5/13/chartex" xmlns:cx8="http://schemas.microsoft.com/office/drawing/2016/5/14/chartex" xmlns:mc="http://schemas.openxmlformats.org/markup-compatibility/2006" xmlns:aink="http://schemas.microsoft.com/office/drawing/2016/ink" xmlns:am3d="http://schemas.microsoft.com/office/drawing/2017/model3d" xmlns:o="urn:schemas-microsoft-com:office:office" xmlns:r="http://schemas.openxmlformats.org/officeDocument/2006/relationships" xmlns:m="http://schemas.openxmlformats.org/officeDocument/2006/math" xmlns:v="urn:schemas-microsoft-com:vml" xmlns:wp14="http://schemas.microsoft.com/office/word/2010/wordprocessingDrawing" xmlns:wp="http://schemas.openxmlformats.org/drawingml/2006/wordprocessingDrawing" xmlns:w10="urn:schemas-microsoft-com:office:word" xmlns:w="http://schemas.openxmlformats.org/wordprocessingml/2006/main" xmlns:w14="http://schemas.microsoft.com/office/word/2010/wordml" xmlns:w15="http://schemas.microsoft.com/office/word/2012/wordml" xmlns:w16cid="http://schemas.microsoft.com/office/word/2016/wordml/cid" xmlns:w16se="http://schemas.microsoft.com/office/word/2015/wordml/symex" xmlns:wpg="http://schemas.microsoft.com/office/word/2010/wordprocessingGroup" xmlns:wpi="http://schemas.microsoft.com/office/word/2010/wordprocessingInk" xmlns:wne="http://schemas.microsoft.com/office/word/2006/wordml" xmlns:wps="http://schemas.microsoft.com/office/word/2010/wordprocessingShape" mc:Ignorable="w14 w15 w16se w16cid wp14">
+<w:numbering xmlns:wpc="http://schemas.microsoft.com/office/word/2010/wordprocessingCanvas" xmlns:cx="http://schemas.microsoft.com/office/drawing/2014/chartex" xmlns:cx1="http://schemas.microsoft.com/office/drawing/2015/9/8/chartex" xmlns:cx2="http://schemas.microsoft.com/office/drawing/2015/10/21/chartex" xmlns:cx3="http://schemas.microsoft.com/office/drawing/2016/5/9/chartex" xmlns:cx4="http://schemas.microsoft.com/office/drawing/2016/5/10/chartex" xmlns:cx5="http://schemas.microsoft.com/office/drawing/2016/5/11/chartex" xmlns:cx6="http://schemas.microsoft.com/office/drawing/2016/5/12/chartex" xmlns:cx7="http://schemas.microsoft.com/office/drawing/2016/5/13/chartex" xmlns:cx8="http://schemas.microsoft.com/office/drawing/2016/5/14/chartex" xmlns:mc="http://schemas.openxmlformats.org/markup-compatibility/2006" xmlns:aink="http://schemas.microsoft.com/office/drawing/2016/ink" xmlns:am3d="http://schemas.microsoft.com/office/drawing/2017/model3d" xmlns:o="urn:schemas-microsoft-com:office:office" xmlns:r="http://schemas.openxmlformats.org/officeDocument/2006/relationships" xmlns:m="http://schemas.openxmlformats.org/officeDocument/2006/math" xmlns:v="urn:schemas-microsoft-com:vml" xmlns:wp14="http://schemas.microsoft.com/office/word/2010/wordprocessingDrawing" xmlns:wp="http://schemas.openxmlformats.org/drawingml/2006/wordprocessingDrawing" xmlns:w10="urn:schemas-microsoft-com:office:word" xmlns:w="http://schemas.openxmlformats.org/wordprocessingml/2006/main" xmlns:w14="http://schemas.microsoft.com/office/word/2010/wordml" xmlns:w15="http://schemas.microsoft.com/office/word/2012/wordml" xmlns:w16cex="http://schemas.microsoft.com/office/word/2018/wordml/cex" xmlns:w16cid="http://schemas.microsoft.com/office/word/2016/wordml/cid" xmlns:w16="http://schemas.microsoft.com/office/word/2018/wordml" xmlns:w16se="http://schemas.microsoft.com/office/word/2015/wordml/symex" xmlns:wpg="http://schemas.microsoft.com/office/word/2010/wordprocessingGroup" xmlns:wpi="http://schemas.microsoft.com/office/word/2010/wordprocessingInk" xmlns:wne="http://schemas.microsoft.com/office/word/2006/wordml" xmlns:wps="http://schemas.microsoft.com/office/word/2010/wordprocessingShape" mc:Ignorable="w14 w15 w16se w16cid w16 w16cex wp14">
   <w:abstractNum w:abstractNumId="0" w15:restartNumberingAfterBreak="0">
     <w:nsid w:val="056E7CFC"/>
     <w:multiLevelType w:val="hybridMultilevel"/>
@@ -673,7 +671,7 @@
 </file>
 
 <file path=word/styles.xml><?xml version="1.0" encoding="utf-8"?>
-<w:styles xmlns:mc="http://schemas.openxmlformats.org/markup-compatibility/2006" xmlns:r="http://schemas.openxmlformats.org/officeDocument/2006/relationships" xmlns:w="http://schemas.openxmlformats.org/wordprocessingml/2006/main" xmlns:w14="http://schemas.microsoft.com/office/word/2010/wordml" xmlns:w15="http://schemas.microsoft.com/office/word/2012/wordml" xmlns:w16cid="http://schemas.microsoft.com/office/word/2016/wordml/cid" xmlns:w16se="http://schemas.microsoft.com/office/word/2015/wordml/symex" mc:Ignorable="w14 w15 w16se w16cid">
+<w:styles xmlns:mc="http://schemas.openxmlformats.org/markup-compatibility/2006" xmlns:r="http://schemas.openxmlformats.org/officeDocument/2006/relationships" xmlns:w="http://schemas.openxmlformats.org/wordprocessingml/2006/main" xmlns:w14="http://schemas.microsoft.com/office/word/2010/wordml" xmlns:w15="http://schemas.microsoft.com/office/word/2012/wordml" xmlns:w16cex="http://schemas.microsoft.com/office/word/2018/wordml/cex" xmlns:w16cid="http://schemas.microsoft.com/office/word/2016/wordml/cid" xmlns:w16="http://schemas.microsoft.com/office/word/2018/wordml" xmlns:w16se="http://schemas.microsoft.com/office/word/2015/wordml/symex" mc:Ignorable="w14 w15 w16se w16cid w16 w16cex">
   <w:docDefaults>
     <w:rPrDefault>
       <w:rPr>
@@ -1067,15 +1065,15 @@
     <w:lsdException w:name="Unresolved Mention" w:semiHidden="1" w:unhideWhenUsed="1"/>
     <w:lsdException w:name="Smart Link" w:semiHidden="1" w:unhideWhenUsed="1"/>
   </w:latentStyles>
-  <w:style w:type="paragraph" w:default="1" w:styleId="a">
+  <w:style w:type="paragraph" w:default="1" w:styleId="Normal">
     <w:name w:val="Normal"/>
     <w:qFormat/>
   </w:style>
-  <w:style w:type="paragraph" w:styleId="1">
+  <w:style w:type="paragraph" w:styleId="Heading1">
     <w:name w:val="heading 1"/>
-    <w:basedOn w:val="a"/>
-    <w:next w:val="a"/>
-    <w:link w:val="10"/>
+    <w:basedOn w:val="Normal"/>
+    <w:next w:val="Normal"/>
+    <w:link w:val="Heading1Char"/>
     <w:uiPriority w:val="9"/>
     <w:qFormat/>
     <w:rsid w:val="005A166E"/>
@@ -1092,11 +1090,11 @@
       <w:szCs w:val="32"/>
     </w:rPr>
   </w:style>
-  <w:style w:type="paragraph" w:styleId="2">
+  <w:style w:type="paragraph" w:styleId="Heading2">
     <w:name w:val="heading 2"/>
-    <w:basedOn w:val="a"/>
-    <w:next w:val="a"/>
-    <w:link w:val="20"/>
+    <w:basedOn w:val="Normal"/>
+    <w:next w:val="Normal"/>
+    <w:link w:val="Heading2Char"/>
     <w:uiPriority w:val="9"/>
     <w:unhideWhenUsed/>
     <w:qFormat/>
@@ -1114,13 +1112,13 @@
       <w:szCs w:val="26"/>
     </w:rPr>
   </w:style>
-  <w:style w:type="character" w:default="1" w:styleId="a0">
+  <w:style w:type="character" w:default="1" w:styleId="DefaultParagraphFont">
     <w:name w:val="Default Paragraph Font"/>
     <w:uiPriority w:val="1"/>
     <w:semiHidden/>
     <w:unhideWhenUsed/>
   </w:style>
-  <w:style w:type="table" w:default="1" w:styleId="a1">
+  <w:style w:type="table" w:default="1" w:styleId="TableNormal">
     <w:name w:val="Normal Table"/>
     <w:uiPriority w:val="99"/>
     <w:semiHidden/>
@@ -1135,15 +1133,15 @@
       </w:tblCellMar>
     </w:tblPr>
   </w:style>
-  <w:style w:type="numbering" w:default="1" w:styleId="a2">
+  <w:style w:type="numbering" w:default="1" w:styleId="NoList">
     <w:name w:val="No List"/>
     <w:uiPriority w:val="99"/>
     <w:semiHidden/>
     <w:unhideWhenUsed/>
   </w:style>
-  <w:style w:type="paragraph" w:styleId="a3">
+  <w:style w:type="paragraph" w:styleId="ListParagraph">
     <w:name w:val="List Paragraph"/>
-    <w:basedOn w:val="a"/>
+    <w:basedOn w:val="Normal"/>
     <w:uiPriority w:val="34"/>
     <w:qFormat/>
     <w:rsid w:val="00006E15"/>
@@ -1152,10 +1150,10 @@
       <w:contextualSpacing/>
     </w:pPr>
   </w:style>
-  <w:style w:type="character" w:customStyle="1" w:styleId="10">
-    <w:name w:val="Заголовок 1 Знак"/>
-    <w:basedOn w:val="a0"/>
-    <w:link w:val="1"/>
+  <w:style w:type="character" w:customStyle="1" w:styleId="Heading1Char">
+    <w:name w:val="Heading 1 Char"/>
+    <w:basedOn w:val="DefaultParagraphFont"/>
+    <w:link w:val="Heading1"/>
     <w:uiPriority w:val="9"/>
     <w:rsid w:val="005A166E"/>
     <w:rPr>
@@ -1165,10 +1163,10 @@
       <w:szCs w:val="32"/>
     </w:rPr>
   </w:style>
-  <w:style w:type="character" w:customStyle="1" w:styleId="20">
-    <w:name w:val="Заголовок 2 Знак"/>
-    <w:basedOn w:val="a0"/>
-    <w:link w:val="2"/>
+  <w:style w:type="character" w:customStyle="1" w:styleId="Heading2Char">
+    <w:name w:val="Heading 2 Char"/>
+    <w:basedOn w:val="DefaultParagraphFont"/>
+    <w:link w:val="Heading2"/>
     <w:uiPriority w:val="9"/>
     <w:rsid w:val="005A166E"/>
     <w:rPr>
